--- a/Docs/SFLogReadme.docx
+++ b/Docs/SFLogReadme.docx
@@ -5,6 +5,10 @@
     <w:p>
       <w:pPr>
         <w:pStyle w:val="Heading1"/>
+        <w:numPr>
+          <w:ilvl w:val="0"/>
+          <w:numId w:val="1"/>
+        </w:numPr>
         <w:spacing w:before="240" w:after="120"/>
         <w:rPr/>
       </w:pPr>
@@ -29,23 +33,7 @@
       </w:pPr>
       <w:r>
         <w:rPr/>
-        <w:t xml:space="preserve">SFLog is an </w:t>
-      </w:r>
-      <w:r>
-        <w:rPr/>
-        <w:t xml:space="preserve">C# </w:t>
-      </w:r>
-      <w:r>
-        <w:rPr/>
-        <w:t>l</w:t>
-      </w:r>
-      <w:r>
-        <w:rPr/>
-        <w:t xml:space="preserve">og library </w:t>
-      </w:r>
-      <w:r>
-        <w:rPr/>
-        <w:t>to use in your C# projects.</w:t>
+        <w:t>SFLog is an C# log library to use in your C# projects.</w:t>
       </w:r>
     </w:p>
     <w:p>
@@ -60,6 +48,10 @@
     <w:p>
       <w:pPr>
         <w:pStyle w:val="Heading2"/>
+        <w:numPr>
+          <w:ilvl w:val="1"/>
+          <w:numId w:val="1"/>
+        </w:numPr>
         <w:rPr/>
       </w:pPr>
       <w:r>
@@ -70,38 +62,99 @@
     <w:p>
       <w:pPr>
         <w:pStyle w:val="Normal"/>
-        <w:rPr/>
-      </w:pPr>
-      <w:r>
-        <w:rPr/>
-      </w:r>
-    </w:p>
-    <w:p>
-      <w:pPr>
-        <w:pStyle w:val="Normal"/>
-        <w:rPr/>
-      </w:pPr>
-      <w:r>
-        <w:rPr/>
+        <w:numPr>
+          <w:ilvl w:val="0"/>
+          <w:numId w:val="2"/>
+        </w:numPr>
+        <w:rPr/>
+      </w:pPr>
+      <w:r>
+        <w:rPr/>
+        <w:t>Set logs folder name</w:t>
+      </w:r>
+    </w:p>
+    <w:p>
+      <w:pPr>
+        <w:pStyle w:val="Normal"/>
+        <w:numPr>
+          <w:ilvl w:val="0"/>
+          <w:numId w:val="2"/>
+        </w:numPr>
+        <w:rPr/>
+      </w:pPr>
+      <w:r>
+        <w:rPr/>
+        <w:t>Set log level</w:t>
+      </w:r>
+    </w:p>
+    <w:p>
+      <w:pPr>
+        <w:pStyle w:val="Normal"/>
+        <w:numPr>
+          <w:ilvl w:val="0"/>
+          <w:numId w:val="2"/>
+        </w:numPr>
+        <w:rPr/>
+      </w:pPr>
+      <w:r>
+        <w:rPr/>
+        <w:t>Set log file name</w:t>
+      </w:r>
+    </w:p>
+    <w:p>
+      <w:pPr>
+        <w:pStyle w:val="Normal"/>
+        <w:numPr>
+          <w:ilvl w:val="0"/>
+          <w:numId w:val="2"/>
+        </w:numPr>
+        <w:rPr/>
+      </w:pPr>
+      <w:r>
+        <w:rPr/>
+        <w:t>Write debug, info, warn or error log messages</w:t>
+      </w:r>
+    </w:p>
+    <w:p>
+      <w:pPr>
+        <w:pStyle w:val="Normal"/>
+        <w:numPr>
+          <w:ilvl w:val="0"/>
+          <w:numId w:val="2"/>
+        </w:numPr>
+        <w:rPr/>
+      </w:pPr>
+      <w:r>
+        <w:rPr/>
+        <w:t>Get treated exception message</w:t>
+      </w:r>
+    </w:p>
+    <w:p>
+      <w:pPr>
+        <w:pStyle w:val="Normal"/>
+        <w:numPr>
+          <w:ilvl w:val="0"/>
+          <w:numId w:val="2"/>
+        </w:numPr>
+        <w:rPr/>
+      </w:pPr>
+      <w:r>
+        <w:rPr/>
+        <w:t>Get object as JSON string</w:t>
       </w:r>
     </w:p>
     <w:p>
       <w:pPr>
         <w:pStyle w:val="Heading2"/>
+        <w:numPr>
+          <w:ilvl w:val="1"/>
+          <w:numId w:val="1"/>
+        </w:numPr>
         <w:rPr/>
       </w:pPr>
       <w:r>
         <w:rPr/>
         <w:t>Issues</w:t>
-      </w:r>
-    </w:p>
-    <w:p>
-      <w:pPr>
-        <w:pStyle w:val="Normal"/>
-        <w:rPr/>
-      </w:pPr>
-      <w:r>
-        <w:rPr/>
       </w:r>
     </w:p>
     <w:p>
@@ -138,11 +191,149 @@
     <w:p>
       <w:pPr>
         <w:pStyle w:val="Heading2"/>
+        <w:numPr>
+          <w:ilvl w:val="1"/>
+          <w:numId w:val="1"/>
+        </w:numPr>
         <w:rPr/>
       </w:pPr>
       <w:r>
         <w:rPr/>
         <w:t>Releases</w:t>
+      </w:r>
+    </w:p>
+    <w:p>
+      <w:pPr>
+        <w:pStyle w:val="Heading3"/>
+        <w:numPr>
+          <w:ilvl w:val="2"/>
+          <w:numId w:val="1"/>
+        </w:numPr>
+        <w:rPr/>
+      </w:pPr>
+      <w:r>
+        <w:rPr/>
+        <w:t>1.17.12.23</w:t>
+      </w:r>
+    </w:p>
+    <w:p>
+      <w:pPr>
+        <w:pStyle w:val="Normal"/>
+        <w:rPr/>
+      </w:pPr>
+      <w:r>
+        <w:rPr/>
+        <w:t>Simple log library with the following features:</w:t>
+      </w:r>
+    </w:p>
+    <w:p>
+      <w:pPr>
+        <w:pStyle w:val="Normal"/>
+        <w:numPr>
+          <w:ilvl w:val="0"/>
+          <w:numId w:val="2"/>
+        </w:numPr>
+        <w:rPr/>
+      </w:pPr>
+      <w:r>
+        <w:rPr/>
+        <w:t>Write debug, info, warn or error log messages</w:t>
+      </w:r>
+    </w:p>
+    <w:p>
+      <w:pPr>
+        <w:pStyle w:val="Normal"/>
+        <w:numPr>
+          <w:ilvl w:val="0"/>
+          <w:numId w:val="2"/>
+        </w:numPr>
+        <w:rPr/>
+      </w:pPr>
+      <w:r>
+        <w:rPr/>
+        <w:t>Get treated exception message</w:t>
+      </w:r>
+    </w:p>
+    <w:p>
+      <w:pPr>
+        <w:pStyle w:val="Heading3"/>
+        <w:numPr>
+          <w:ilvl w:val="2"/>
+          <w:numId w:val="1"/>
+        </w:numPr>
+        <w:rPr/>
+      </w:pPr>
+      <w:r>
+        <w:rPr/>
+        <w:t>1.18.1.6</w:t>
+      </w:r>
+    </w:p>
+    <w:p>
+      <w:pPr>
+        <w:pStyle w:val="Normal"/>
+        <w:rPr/>
+      </w:pPr>
+      <w:bookmarkStart w:id="0" w:name="__DdeLink__18_763908466"/>
+      <w:bookmarkEnd w:id="0"/>
+      <w:r>
+        <w:rPr/>
+        <w:t>Added new features to the library:</w:t>
+      </w:r>
+    </w:p>
+    <w:p>
+      <w:pPr>
+        <w:pStyle w:val="Normal"/>
+        <w:numPr>
+          <w:ilvl w:val="0"/>
+          <w:numId w:val="2"/>
+        </w:numPr>
+        <w:rPr/>
+      </w:pPr>
+      <w:r>
+        <w:rPr/>
+        <w:t>Set logs folder name</w:t>
+      </w:r>
+    </w:p>
+    <w:p>
+      <w:pPr>
+        <w:pStyle w:val="Normal"/>
+        <w:numPr>
+          <w:ilvl w:val="0"/>
+          <w:numId w:val="2"/>
+        </w:numPr>
+        <w:rPr/>
+      </w:pPr>
+      <w:r>
+        <w:rPr/>
+        <w:t>Set log level</w:t>
+      </w:r>
+    </w:p>
+    <w:p>
+      <w:pPr>
+        <w:pStyle w:val="Normal"/>
+        <w:numPr>
+          <w:ilvl w:val="0"/>
+          <w:numId w:val="2"/>
+        </w:numPr>
+        <w:rPr/>
+      </w:pPr>
+      <w:r>
+        <w:rPr/>
+        <w:t>Set log file name</w:t>
+      </w:r>
+    </w:p>
+    <w:p>
+      <w:pPr>
+        <w:pStyle w:val="Normal"/>
+        <w:numPr>
+          <w:ilvl w:val="0"/>
+          <w:numId w:val="2"/>
+        </w:numPr>
+        <w:rPr/>
+      </w:pPr>
+      <w:r>
+        <w:rPr/>
+        <w:t>Get object as JSON string</w:t>
       </w:r>
     </w:p>
     <w:p>
@@ -161,6 +352,7 @@
       <w:pgNumType w:fmt="decimal"/>
       <w:formProt w:val="false"/>
       <w:textDirection w:val="lrTb"/>
+      <w:docGrid w:type="default" w:linePitch="100" w:charSpace="0"/>
     </w:sectPr>
   </w:body>
 </w:document>
@@ -263,8 +455,157 @@
       </w:pPr>
     </w:lvl>
   </w:abstractNum>
+  <w:abstractNum w:abstractNumId="2">
+    <w:lvl w:ilvl="0">
+      <w:start w:val="1"/>
+      <w:numFmt w:val="bullet"/>
+      <w:lvlText w:val=""/>
+      <w:lvlJc w:val="left"/>
+      <w:pPr>
+        <w:tabs>
+          <w:tab w:val="num" w:pos="720"/>
+        </w:tabs>
+        <w:ind w:left="720" w:hanging="360"/>
+      </w:pPr>
+      <w:rPr>
+        <w:rFonts w:ascii="Symbol" w:hAnsi="Symbol" w:cs="Symbol" w:hint="default"/>
+        <w:rFonts w:cs="OpenSymbol"/>
+      </w:rPr>
+    </w:lvl>
+    <w:lvl w:ilvl="1">
+      <w:start w:val="1"/>
+      <w:numFmt w:val="bullet"/>
+      <w:lvlText w:val="◦"/>
+      <w:lvlJc w:val="left"/>
+      <w:pPr>
+        <w:tabs>
+          <w:tab w:val="num" w:pos="1080"/>
+        </w:tabs>
+        <w:ind w:left="1080" w:hanging="360"/>
+      </w:pPr>
+      <w:rPr>
+        <w:rFonts w:ascii="OpenSymbol" w:hAnsi="OpenSymbol" w:cs="OpenSymbol" w:hint="default"/>
+        <w:rFonts w:cs="OpenSymbol"/>
+      </w:rPr>
+    </w:lvl>
+    <w:lvl w:ilvl="2">
+      <w:start w:val="1"/>
+      <w:numFmt w:val="bullet"/>
+      <w:lvlText w:val="▪"/>
+      <w:lvlJc w:val="left"/>
+      <w:pPr>
+        <w:tabs>
+          <w:tab w:val="num" w:pos="1440"/>
+        </w:tabs>
+        <w:ind w:left="1440" w:hanging="360"/>
+      </w:pPr>
+      <w:rPr>
+        <w:rFonts w:ascii="OpenSymbol" w:hAnsi="OpenSymbol" w:cs="OpenSymbol" w:hint="default"/>
+        <w:rFonts w:cs="OpenSymbol"/>
+      </w:rPr>
+    </w:lvl>
+    <w:lvl w:ilvl="3">
+      <w:start w:val="1"/>
+      <w:numFmt w:val="bullet"/>
+      <w:lvlText w:val=""/>
+      <w:lvlJc w:val="left"/>
+      <w:pPr>
+        <w:tabs>
+          <w:tab w:val="num" w:pos="1800"/>
+        </w:tabs>
+        <w:ind w:left="1800" w:hanging="360"/>
+      </w:pPr>
+      <w:rPr>
+        <w:rFonts w:ascii="Symbol" w:hAnsi="Symbol" w:cs="Symbol" w:hint="default"/>
+        <w:rFonts w:cs="OpenSymbol"/>
+      </w:rPr>
+    </w:lvl>
+    <w:lvl w:ilvl="4">
+      <w:start w:val="1"/>
+      <w:numFmt w:val="bullet"/>
+      <w:lvlText w:val="◦"/>
+      <w:lvlJc w:val="left"/>
+      <w:pPr>
+        <w:tabs>
+          <w:tab w:val="num" w:pos="2160"/>
+        </w:tabs>
+        <w:ind w:left="2160" w:hanging="360"/>
+      </w:pPr>
+      <w:rPr>
+        <w:rFonts w:ascii="OpenSymbol" w:hAnsi="OpenSymbol" w:cs="OpenSymbol" w:hint="default"/>
+        <w:rFonts w:cs="OpenSymbol"/>
+      </w:rPr>
+    </w:lvl>
+    <w:lvl w:ilvl="5">
+      <w:start w:val="1"/>
+      <w:numFmt w:val="bullet"/>
+      <w:lvlText w:val="▪"/>
+      <w:lvlJc w:val="left"/>
+      <w:pPr>
+        <w:tabs>
+          <w:tab w:val="num" w:pos="2520"/>
+        </w:tabs>
+        <w:ind w:left="2520" w:hanging="360"/>
+      </w:pPr>
+      <w:rPr>
+        <w:rFonts w:ascii="OpenSymbol" w:hAnsi="OpenSymbol" w:cs="OpenSymbol" w:hint="default"/>
+        <w:rFonts w:cs="OpenSymbol"/>
+      </w:rPr>
+    </w:lvl>
+    <w:lvl w:ilvl="6">
+      <w:start w:val="1"/>
+      <w:numFmt w:val="bullet"/>
+      <w:lvlText w:val=""/>
+      <w:lvlJc w:val="left"/>
+      <w:pPr>
+        <w:tabs>
+          <w:tab w:val="num" w:pos="2880"/>
+        </w:tabs>
+        <w:ind w:left="2880" w:hanging="360"/>
+      </w:pPr>
+      <w:rPr>
+        <w:rFonts w:ascii="Symbol" w:hAnsi="Symbol" w:cs="Symbol" w:hint="default"/>
+        <w:rFonts w:cs="OpenSymbol"/>
+      </w:rPr>
+    </w:lvl>
+    <w:lvl w:ilvl="7">
+      <w:start w:val="1"/>
+      <w:numFmt w:val="bullet"/>
+      <w:lvlText w:val="◦"/>
+      <w:lvlJc w:val="left"/>
+      <w:pPr>
+        <w:tabs>
+          <w:tab w:val="num" w:pos="3240"/>
+        </w:tabs>
+        <w:ind w:left="3240" w:hanging="360"/>
+      </w:pPr>
+      <w:rPr>
+        <w:rFonts w:ascii="OpenSymbol" w:hAnsi="OpenSymbol" w:cs="OpenSymbol" w:hint="default"/>
+        <w:rFonts w:cs="OpenSymbol"/>
+      </w:rPr>
+    </w:lvl>
+    <w:lvl w:ilvl="8">
+      <w:start w:val="1"/>
+      <w:numFmt w:val="bullet"/>
+      <w:lvlText w:val="▪"/>
+      <w:lvlJc w:val="left"/>
+      <w:pPr>
+        <w:tabs>
+          <w:tab w:val="num" w:pos="3600"/>
+        </w:tabs>
+        <w:ind w:left="3600" w:hanging="360"/>
+      </w:pPr>
+      <w:rPr>
+        <w:rFonts w:ascii="OpenSymbol" w:hAnsi="OpenSymbol" w:cs="OpenSymbol" w:hint="default"/>
+        <w:rFonts w:cs="OpenSymbol"/>
+      </w:rPr>
+    </w:lvl>
+  </w:abstractNum>
   <w:num w:numId="1">
     <w:abstractNumId w:val="1"/>
+  </w:num>
+  <w:num w:numId="2">
+    <w:abstractNumId w:val="2"/>
   </w:num>
 </w:numbering>
 </file>
@@ -276,15 +617,12 @@
       <w:rPr>
         <w:rFonts w:ascii="Liberation Serif" w:hAnsi="Liberation Serif" w:eastAsia="SimSun" w:cs="Mangal"/>
         <w:kern w:val="2"/>
-        <w:sz w:val="24"/>
         <w:szCs w:val="24"/>
         <w:lang w:val="pt-PT" w:eastAsia="zh-CN" w:bidi="hi-IN"/>
       </w:rPr>
     </w:rPrDefault>
     <w:pPrDefault>
-      <w:pPr>
-        <w:widowControl/>
-      </w:pPr>
+      <w:pPr/>
     </w:pPrDefault>
   </w:docDefaults>
   <w:style w:type="paragraph" w:styleId="Normal">
@@ -292,10 +630,12 @@
     <w:qFormat/>
     <w:pPr>
       <w:widowControl/>
+      <w:bidi w:val="0"/>
+      <w:jc w:val="left"/>
     </w:pPr>
     <w:rPr>
       <w:rFonts w:ascii="Liberation Serif" w:hAnsi="Liberation Serif" w:eastAsia="SimSun" w:cs="Mangal"/>
-      <w:color w:val="auto"/>
+      <w:color w:val="00000A"/>
       <w:kern w:val="2"/>
       <w:sz w:val="24"/>
       <w:szCs w:val="24"/>
@@ -305,9 +645,12 @@
   <w:style w:type="paragraph" w:styleId="Heading1">
     <w:name w:val="Heading 1"/>
     <w:basedOn w:val="Heading"/>
-    <w:next w:val="TextBody"/>
-    <w:qFormat/>
-    <w:pPr>
+    <w:qFormat/>
+    <w:pPr>
+      <w:numPr>
+        <w:ilvl w:val="0"/>
+        <w:numId w:val="1"/>
+      </w:numPr>
       <w:spacing w:before="240" w:after="120"/>
       <w:outlineLvl w:val="0"/>
     </w:pPr>
@@ -322,9 +665,12 @@
   <w:style w:type="paragraph" w:styleId="Heading2">
     <w:name w:val="Heading 2"/>
     <w:basedOn w:val="Heading"/>
-    <w:next w:val="TextBody"/>
-    <w:qFormat/>
-    <w:pPr>
+    <w:qFormat/>
+    <w:pPr>
+      <w:numPr>
+        <w:ilvl w:val="1"/>
+        <w:numId w:val="1"/>
+      </w:numPr>
       <w:spacing w:before="200" w:after="120"/>
       <w:outlineLvl w:val="1"/>
     </w:pPr>
@@ -339,7 +685,6 @@
   <w:style w:type="paragraph" w:styleId="Heading3">
     <w:name w:val="Heading 3"/>
     <w:basedOn w:val="Heading"/>
-    <w:next w:val="TextBody"/>
     <w:qFormat/>
     <w:pPr>
       <w:numPr>
@@ -364,6 +709,13 @@
       <w:lang w:val="zxx" w:eastAsia="zxx" w:bidi="zxx"/>
     </w:rPr>
   </w:style>
+  <w:style w:type="character" w:styleId="Bullets">
+    <w:name w:val="Bullets"/>
+    <w:qFormat/>
+    <w:rPr>
+      <w:rFonts w:ascii="OpenSymbol" w:hAnsi="OpenSymbol" w:eastAsia="OpenSymbol" w:cs="OpenSymbol"/>
+    </w:rPr>
+  </w:style>
   <w:style w:type="paragraph" w:styleId="Heading">
     <w:name w:val="Heading"/>
     <w:basedOn w:val="Normal"/>
@@ -425,7 +777,6 @@
   <w:style w:type="paragraph" w:styleId="Title">
     <w:name w:val="Title"/>
     <w:basedOn w:val="Heading"/>
-    <w:next w:val="TextBody"/>
     <w:qFormat/>
     <w:pPr>
       <w:jc w:val="center"/>
